--- a/ADS Proj4 Question.docx
+++ b/ADS Proj4 Question.docx
@@ -1,6 +1,6 @@
 
 <file path=word/document.xml><?xml version="1.0" encoding="utf-8"?>
-<w:document xmlns:wpc="http://schemas.microsoft.com/office/word/2010/wordprocessingCanvas" xmlns:mo="http://schemas.microsoft.com/office/mac/office/2008/main" xmlns:mc="http://schemas.openxmlformats.org/markup-compatibility/2006" xmlns:mv="urn:schemas-microsoft-com:mac:vml" xmlns:o="urn:schemas-microsoft-com:office:office" xmlns:r="http://schemas.openxmlformats.org/officeDocument/2006/relationships" xmlns:m="http://schemas.openxmlformats.org/officeDocument/2006/math" xmlns:v="urn:schemas-microsoft-com:vml" xmlns:wp14="http://schemas.microsoft.com/office/word/2010/wordprocessingDrawing" xmlns:wp="http://schemas.openxmlformats.org/drawingml/2006/wordprocessingDrawing" xmlns:w10="urn:schemas-microsoft-com:office:word" xmlns:w="http://schemas.openxmlformats.org/wordprocessingml/2006/main" xmlns:w14="http://schemas.microsoft.com/office/word/2010/wordml" xmlns:w15="http://schemas.microsoft.com/office/word/2012/wordml" xmlns:wpg="http://schemas.microsoft.com/office/word/2010/wordprocessingGroup" xmlns:wpi="http://schemas.microsoft.com/office/word/2010/wordprocessingInk" xmlns:wne="http://schemas.microsoft.com/office/word/2006/wordml" xmlns:wps="http://schemas.microsoft.com/office/word/2010/wordprocessingShape" mc:Ignorable="w14 w15 wp14">
+<w:document xmlns:wpc="http://schemas.microsoft.com/office/word/2010/wordprocessingCanvas" xmlns:cx="http://schemas.microsoft.com/office/drawing/2014/chartex" xmlns:cx1="http://schemas.microsoft.com/office/drawing/2015/9/8/chartex" xmlns:cx2="http://schemas.microsoft.com/office/drawing/2015/10/21/chartex" xmlns:cx3="http://schemas.microsoft.com/office/drawing/2016/5/9/chartex" xmlns:cx4="http://schemas.microsoft.com/office/drawing/2016/5/10/chartex" xmlns:cx5="http://schemas.microsoft.com/office/drawing/2016/5/11/chartex" xmlns:cx6="http://schemas.microsoft.com/office/drawing/2016/5/12/chartex" xmlns:cx7="http://schemas.microsoft.com/office/drawing/2016/5/13/chartex" xmlns:cx8="http://schemas.microsoft.com/office/drawing/2016/5/14/chartex" xmlns:mc="http://schemas.openxmlformats.org/markup-compatibility/2006" xmlns:o="urn:schemas-microsoft-com:office:office" xmlns:r="http://schemas.openxmlformats.org/officeDocument/2006/relationships" xmlns:m="http://schemas.openxmlformats.org/officeDocument/2006/math" xmlns:v="urn:schemas-microsoft-com:vml" xmlns:wp14="http://schemas.microsoft.com/office/word/2010/wordprocessingDrawing" xmlns:wp="http://schemas.openxmlformats.org/drawingml/2006/wordprocessingDrawing" xmlns:w10="urn:schemas-microsoft-com:office:word" xmlns:w="http://schemas.openxmlformats.org/wordprocessingml/2006/main" xmlns:w14="http://schemas.microsoft.com/office/word/2010/wordml" xmlns:w15="http://schemas.microsoft.com/office/word/2012/wordml" xmlns:w16se="http://schemas.microsoft.com/office/word/2015/wordml/symex" xmlns:wpg="http://schemas.microsoft.com/office/word/2010/wordprocessingGroup" xmlns:wpi="http://schemas.microsoft.com/office/word/2010/wordprocessingInk" xmlns:wne="http://schemas.microsoft.com/office/word/2006/wordml" xmlns:wps="http://schemas.microsoft.com/office/word/2010/wordprocessingShape" mc:Ignorable="w14 w15 w16se wp14">
   <w:body>
     <w:p>
       <w:pPr>
@@ -115,39 +115,7 @@
           <w:rFonts w:ascii="Times" w:hAnsi="Times" w:cs="Times"/>
           <w:color w:val="000000"/>
         </w:rPr>
-        <w:t xml:space="preserve">In error-driven online training, whether the "first error" means the first T' in the neighbor of </w:t>
-      </w:r>
-      <w:proofErr w:type="gramStart"/>
-      <w:r>
-        <w:rPr>
-          <w:rFonts w:ascii="Times" w:hAnsi="Times" w:cs="Times"/>
-          <w:color w:val="000000"/>
-        </w:rPr>
-        <w:t>T(</w:t>
-      </w:r>
-      <w:proofErr w:type="gramEnd"/>
-      <w:r>
-        <w:rPr>
-          <w:rFonts w:ascii="Times" w:hAnsi="Times" w:cs="Times"/>
-          <w:color w:val="000000"/>
-        </w:rPr>
-        <w:t xml:space="preserve">which we define T' as N*(T)) </w:t>
-      </w:r>
-      <w:proofErr w:type="spellStart"/>
-      <w:r>
-        <w:rPr>
-          <w:rFonts w:ascii="Times" w:hAnsi="Times" w:cs="Times"/>
-          <w:color w:val="000000"/>
-        </w:rPr>
-        <w:t>s.t.</w:t>
-      </w:r>
-      <w:proofErr w:type="spellEnd"/>
-      <w:r>
-        <w:rPr>
-          <w:rFonts w:ascii="Times" w:hAnsi="Times" w:cs="Times"/>
-          <w:color w:val="000000"/>
-        </w:rPr>
-        <w:t xml:space="preserve"> S*(T') &gt; S*(\hat T). When error occurs, we will update the para(t) --&gt; para(t+1), </w:t>
+        <w:t xml:space="preserve">In error-driven online training, whether the "first error" means the first T' in the neighbor of T(which we define T' as N*(T)) s.t. S*(T') &gt; S*(\hat T). When error occurs, we will update the para(t) --&gt; para(t+1), </w:t>
       </w:r>
       <w:r>
         <w:rPr>
@@ -216,6 +184,92 @@
       </w:r>
     </w:p>
     <w:p>
+      <w:pPr>
+        <w:widowControl w:val="0"/>
+        <w:numPr>
+          <w:ilvl w:val="0"/>
+          <w:numId w:val="1"/>
+        </w:numPr>
+        <w:tabs>
+          <w:tab w:val="left" w:pos="220"/>
+          <w:tab w:val="left" w:pos="720"/>
+        </w:tabs>
+        <w:autoSpaceDE w:val="0"/>
+        <w:autoSpaceDN w:val="0"/>
+        <w:adjustRightInd w:val="0"/>
+        <w:spacing w:line="280" w:lineRule="atLeast"/>
+        <w:ind w:hanging="720"/>
+        <w:rPr>
+          <w:rFonts w:ascii="Times" w:hAnsi="Times" w:cs="Times"/>
+          <w:color w:val="000000"/>
+        </w:rPr>
+      </w:pPr>
+      <w:r>
+        <w:rPr>
+          <w:rFonts w:ascii="Times" w:hAnsi="Times" w:cs="Times"/>
+          <w:color w:val="000000"/>
+        </w:rPr>
+        <w:t>Score function: p1 &amp; p?</w:t>
+      </w:r>
+    </w:p>
+    <w:p>
+      <w:pPr>
+        <w:widowControl w:val="0"/>
+        <w:numPr>
+          <w:ilvl w:val="0"/>
+          <w:numId w:val="1"/>
+        </w:numPr>
+        <w:tabs>
+          <w:tab w:val="left" w:pos="220"/>
+          <w:tab w:val="left" w:pos="720"/>
+        </w:tabs>
+        <w:autoSpaceDE w:val="0"/>
+        <w:autoSpaceDN w:val="0"/>
+        <w:adjustRightInd w:val="0"/>
+        <w:spacing w:line="280" w:lineRule="atLeast"/>
+        <w:ind w:hanging="720"/>
+        <w:rPr>
+          <w:rFonts w:ascii="Times" w:hAnsi="Times" w:cs="Times"/>
+          <w:color w:val="000000"/>
+        </w:rPr>
+      </w:pPr>
+      <w:r>
+        <w:rPr>
+          <w:rFonts w:ascii="Times" w:hAnsi="Times" w:cs="Times"/>
+          <w:color w:val="000000"/>
+        </w:rPr>
+        <w:t>P</w:t>
+      </w:r>
+      <w:r>
+        <w:rPr>
+          <w:rFonts w:ascii="Times" w:hAnsi="Times" w:cs="Times" w:hint="eastAsia"/>
+          <w:color w:val="000000"/>
+        </w:rPr>
+        <w:t xml:space="preserve">rediction </w:t>
+      </w:r>
+      <w:r>
+        <w:rPr>
+          <w:rFonts w:ascii="Times" w:hAnsi="Times" w:cs="Times"/>
+          <w:color w:val="000000"/>
+        </w:rPr>
+        <w:t xml:space="preserve">algorithm: can use any clustering method? K-means? (how to know the value of k beforehand?) Agglomerative clustering? </w:t>
+      </w:r>
+      <w:r>
+        <w:rPr>
+          <w:rFonts w:ascii="Times" w:hAnsi="Times" w:cs="Times"/>
+          <w:color w:val="000000"/>
+        </w:rPr>
+        <w:t xml:space="preserve"> </w:t>
+      </w:r>
+      <w:r>
+        <w:rPr>
+          <w:rFonts w:ascii="Times" w:hAnsi="Times" w:cs="Times"/>
+          <w:color w:val="000000"/>
+        </w:rPr>
+        <w:t>(can we use any packages?)</w:t>
+      </w:r>
+    </w:p>
+    <w:p>
       <w:bookmarkStart w:id="0" w:name="_GoBack"/>
       <w:bookmarkEnd w:id="0"/>
     </w:p>
@@ -229,9 +283,47 @@
 </w:document>
 </file>
 
+<file path=word/endnotes.xml><?xml version="1.0" encoding="utf-8"?>
+<w:endnotes xmlns:wpc="http://schemas.microsoft.com/office/word/2010/wordprocessingCanvas" xmlns:cx="http://schemas.microsoft.com/office/drawing/2014/chartex" xmlns:cx1="http://schemas.microsoft.com/office/drawing/2015/9/8/chartex" xmlns:cx2="http://schemas.microsoft.com/office/drawing/2015/10/21/chartex" xmlns:cx3="http://schemas.microsoft.com/office/drawing/2016/5/9/chartex" xmlns:cx4="http://schemas.microsoft.com/office/drawing/2016/5/10/chartex" xmlns:cx5="http://schemas.microsoft.com/office/drawing/2016/5/11/chartex" xmlns:cx6="http://schemas.microsoft.com/office/drawing/2016/5/12/chartex" xmlns:cx7="http://schemas.microsoft.com/office/drawing/2016/5/13/chartex" xmlns:cx8="http://schemas.microsoft.com/office/drawing/2016/5/14/chartex" xmlns:mc="http://schemas.openxmlformats.org/markup-compatibility/2006" xmlns:o="urn:schemas-microsoft-com:office:office" xmlns:r="http://schemas.openxmlformats.org/officeDocument/2006/relationships" xmlns:m="http://schemas.openxmlformats.org/officeDocument/2006/math" xmlns:v="urn:schemas-microsoft-com:vml" xmlns:wp14="http://schemas.microsoft.com/office/word/2010/wordprocessingDrawing" xmlns:wp="http://schemas.openxmlformats.org/drawingml/2006/wordprocessingDrawing" xmlns:w10="urn:schemas-microsoft-com:office:word" xmlns:w="http://schemas.openxmlformats.org/wordprocessingml/2006/main" xmlns:w14="http://schemas.microsoft.com/office/word/2010/wordml" xmlns:w15="http://schemas.microsoft.com/office/word/2012/wordml" xmlns:w16se="http://schemas.microsoft.com/office/word/2015/wordml/symex" xmlns:wpg="http://schemas.microsoft.com/office/word/2010/wordprocessingGroup" xmlns:wpi="http://schemas.microsoft.com/office/word/2010/wordprocessingInk" xmlns:wne="http://schemas.microsoft.com/office/word/2006/wordml" xmlns:wps="http://schemas.microsoft.com/office/word/2010/wordprocessingShape" mc:Ignorable="w14 w15 w16se wp14">
+  <w:endnote w:type="separator" w:id="-1">
+    <w:p>
+      <w:r>
+        <w:separator/>
+      </w:r>
+    </w:p>
+  </w:endnote>
+  <w:endnote w:type="continuationSeparator" w:id="0">
+    <w:p>
+      <w:r>
+        <w:continuationSeparator/>
+      </w:r>
+    </w:p>
+  </w:endnote>
+</w:endnotes>
+</file>
+
+<file path=word/footnotes.xml><?xml version="1.0" encoding="utf-8"?>
+<w:footnotes xmlns:wpc="http://schemas.microsoft.com/office/word/2010/wordprocessingCanvas" xmlns:cx="http://schemas.microsoft.com/office/drawing/2014/chartex" xmlns:cx1="http://schemas.microsoft.com/office/drawing/2015/9/8/chartex" xmlns:cx2="http://schemas.microsoft.com/office/drawing/2015/10/21/chartex" xmlns:cx3="http://schemas.microsoft.com/office/drawing/2016/5/9/chartex" xmlns:cx4="http://schemas.microsoft.com/office/drawing/2016/5/10/chartex" xmlns:cx5="http://schemas.microsoft.com/office/drawing/2016/5/11/chartex" xmlns:cx6="http://schemas.microsoft.com/office/drawing/2016/5/12/chartex" xmlns:cx7="http://schemas.microsoft.com/office/drawing/2016/5/13/chartex" xmlns:cx8="http://schemas.microsoft.com/office/drawing/2016/5/14/chartex" xmlns:mc="http://schemas.openxmlformats.org/markup-compatibility/2006" xmlns:o="urn:schemas-microsoft-com:office:office" xmlns:r="http://schemas.openxmlformats.org/officeDocument/2006/relationships" xmlns:m="http://schemas.openxmlformats.org/officeDocument/2006/math" xmlns:v="urn:schemas-microsoft-com:vml" xmlns:wp14="http://schemas.microsoft.com/office/word/2010/wordprocessingDrawing" xmlns:wp="http://schemas.openxmlformats.org/drawingml/2006/wordprocessingDrawing" xmlns:w10="urn:schemas-microsoft-com:office:word" xmlns:w="http://schemas.openxmlformats.org/wordprocessingml/2006/main" xmlns:w14="http://schemas.microsoft.com/office/word/2010/wordml" xmlns:w15="http://schemas.microsoft.com/office/word/2012/wordml" xmlns:w16se="http://schemas.microsoft.com/office/word/2015/wordml/symex" xmlns:wpg="http://schemas.microsoft.com/office/word/2010/wordprocessingGroup" xmlns:wpi="http://schemas.microsoft.com/office/word/2010/wordprocessingInk" xmlns:wne="http://schemas.microsoft.com/office/word/2006/wordml" xmlns:wps="http://schemas.microsoft.com/office/word/2010/wordprocessingShape" mc:Ignorable="w14 w15 w16se wp14">
+  <w:footnote w:type="separator" w:id="-1">
+    <w:p>
+      <w:r>
+        <w:separator/>
+      </w:r>
+    </w:p>
+  </w:footnote>
+  <w:footnote w:type="continuationSeparator" w:id="0">
+    <w:p>
+      <w:r>
+        <w:continuationSeparator/>
+      </w:r>
+    </w:p>
+  </w:footnote>
+</w:footnotes>
+</file>
+
 <file path=word/numbering.xml><?xml version="1.0" encoding="utf-8"?>
-<w:numbering xmlns:wpc="http://schemas.microsoft.com/office/word/2010/wordprocessingCanvas" xmlns:mo="http://schemas.microsoft.com/office/mac/office/2008/main" xmlns:mc="http://schemas.openxmlformats.org/markup-compatibility/2006" xmlns:mv="urn:schemas-microsoft-com:mac:vml" xmlns:o="urn:schemas-microsoft-com:office:office" xmlns:r="http://schemas.openxmlformats.org/officeDocument/2006/relationships" xmlns:m="http://schemas.openxmlformats.org/officeDocument/2006/math" xmlns:v="urn:schemas-microsoft-com:vml" xmlns:wp14="http://schemas.microsoft.com/office/word/2010/wordprocessingDrawing" xmlns:wp="http://schemas.openxmlformats.org/drawingml/2006/wordprocessingDrawing" xmlns:w10="urn:schemas-microsoft-com:office:word" xmlns:w="http://schemas.openxmlformats.org/wordprocessingml/2006/main" xmlns:w14="http://schemas.microsoft.com/office/word/2010/wordml" xmlns:w15="http://schemas.microsoft.com/office/word/2012/wordml" xmlns:wpg="http://schemas.microsoft.com/office/word/2010/wordprocessingGroup" xmlns:wpi="http://schemas.microsoft.com/office/word/2010/wordprocessingInk" xmlns:wne="http://schemas.microsoft.com/office/word/2006/wordml" xmlns:wps="http://schemas.microsoft.com/office/word/2010/wordprocessingShape" mc:Ignorable="w14 w15 wp14">
-  <w:abstractNum w:abstractNumId="0">
+<w:numbering xmlns:wpc="http://schemas.microsoft.com/office/word/2010/wordprocessingCanvas" xmlns:cx="http://schemas.microsoft.com/office/drawing/2014/chartex" xmlns:cx1="http://schemas.microsoft.com/office/drawing/2015/9/8/chartex" xmlns:cx2="http://schemas.microsoft.com/office/drawing/2015/10/21/chartex" xmlns:cx3="http://schemas.microsoft.com/office/drawing/2016/5/9/chartex" xmlns:cx4="http://schemas.microsoft.com/office/drawing/2016/5/10/chartex" xmlns:cx5="http://schemas.microsoft.com/office/drawing/2016/5/11/chartex" xmlns:cx6="http://schemas.microsoft.com/office/drawing/2016/5/12/chartex" xmlns:cx7="http://schemas.microsoft.com/office/drawing/2016/5/13/chartex" xmlns:cx8="http://schemas.microsoft.com/office/drawing/2016/5/14/chartex" xmlns:mc="http://schemas.openxmlformats.org/markup-compatibility/2006" xmlns:o="urn:schemas-microsoft-com:office:office" xmlns:r="http://schemas.openxmlformats.org/officeDocument/2006/relationships" xmlns:m="http://schemas.openxmlformats.org/officeDocument/2006/math" xmlns:v="urn:schemas-microsoft-com:vml" xmlns:wp14="http://schemas.microsoft.com/office/word/2010/wordprocessingDrawing" xmlns:wp="http://schemas.openxmlformats.org/drawingml/2006/wordprocessingDrawing" xmlns:w10="urn:schemas-microsoft-com:office:word" xmlns:w="http://schemas.openxmlformats.org/wordprocessingml/2006/main" xmlns:w14="http://schemas.microsoft.com/office/word/2010/wordml" xmlns:w15="http://schemas.microsoft.com/office/word/2012/wordml" xmlns:w16se="http://schemas.microsoft.com/office/word/2015/wordml/symex" xmlns:wpg="http://schemas.microsoft.com/office/word/2010/wordprocessingGroup" xmlns:wpi="http://schemas.microsoft.com/office/word/2010/wordprocessingInk" xmlns:wne="http://schemas.microsoft.com/office/word/2006/wordml" xmlns:wps="http://schemas.microsoft.com/office/word/2010/wordprocessingShape" mc:Ignorable="w14 w15 w16se wp14">
+  <w:abstractNum w:abstractNumId="0" w15:restartNumberingAfterBreak="0">
     <w:nsid w:val="00000001"/>
     <w:multiLevelType w:val="hybridMultilevel"/>
     <w:tmpl w:val="00000001"/>
@@ -292,7 +384,7 @@
 </file>
 
 <file path=word/styles.xml><?xml version="1.0" encoding="utf-8"?>
-<w:styles xmlns:mc="http://schemas.openxmlformats.org/markup-compatibility/2006" xmlns:r="http://schemas.openxmlformats.org/officeDocument/2006/relationships" xmlns:w="http://schemas.openxmlformats.org/wordprocessingml/2006/main" xmlns:w14="http://schemas.microsoft.com/office/word/2010/wordml" xmlns:w15="http://schemas.microsoft.com/office/word/2012/wordml" mc:Ignorable="w14 w15">
+<w:styles xmlns:mc="http://schemas.openxmlformats.org/markup-compatibility/2006" xmlns:r="http://schemas.openxmlformats.org/officeDocument/2006/relationships" xmlns:w="http://schemas.openxmlformats.org/wordprocessingml/2006/main" xmlns:w14="http://schemas.microsoft.com/office/word/2010/wordml" xmlns:w15="http://schemas.microsoft.com/office/word/2012/wordml" xmlns:w16se="http://schemas.microsoft.com/office/word/2015/wordml/symex" mc:Ignorable="w14 w15 w16se">
   <w:docDefaults>
     <w:rPrDefault>
       <w:rPr>
@@ -304,7 +396,7 @@
     </w:rPrDefault>
     <w:pPrDefault/>
   </w:docDefaults>
-  <w:latentStyles w:defLockedState="0" w:defUIPriority="99" w:defSemiHidden="0" w:defUnhideWhenUsed="0" w:defQFormat="0" w:count="382">
+  <w:latentStyles w:defLockedState="0" w:defUIPriority="99" w:defSemiHidden="0" w:defUnhideWhenUsed="0" w:defQFormat="0" w:count="374">
     <w:lsdException w:name="Normal" w:uiPriority="0" w:qFormat="1"/>
     <w:lsdException w:name="heading 1" w:uiPriority="9" w:qFormat="1"/>
     <w:lsdException w:name="heading 2" w:semiHidden="1" w:uiPriority="9" w:unhideWhenUsed="1" w:qFormat="1"/>
@@ -461,15 +553,6 @@
     <w:lsdException w:name="Balloon Text" w:semiHidden="1" w:unhideWhenUsed="1"/>
     <w:lsdException w:name="Table Grid" w:uiPriority="39"/>
     <w:lsdException w:name="Table Theme" w:semiHidden="1" w:unhideWhenUsed="1"/>
-    <w:lsdException w:name="Note Level 1" w:semiHidden="1" w:unhideWhenUsed="1"/>
-    <w:lsdException w:name="Note Level 2" w:semiHidden="1" w:unhideWhenUsed="1"/>
-    <w:lsdException w:name="Note Level 3" w:semiHidden="1" w:unhideWhenUsed="1"/>
-    <w:lsdException w:name="Note Level 4" w:semiHidden="1" w:unhideWhenUsed="1"/>
-    <w:lsdException w:name="Note Level 5" w:semiHidden="1" w:unhideWhenUsed="1"/>
-    <w:lsdException w:name="Note Level 6" w:semiHidden="1" w:unhideWhenUsed="1"/>
-    <w:lsdException w:name="Note Level 7" w:semiHidden="1" w:unhideWhenUsed="1"/>
-    <w:lsdException w:name="Note Level 8" w:semiHidden="1" w:unhideWhenUsed="1"/>
-    <w:lsdException w:name="Note Level 9" w:semiHidden="1" w:unhideWhenUsed="1"/>
     <w:lsdException w:name="Placeholder Text" w:semiHidden="1"/>
     <w:lsdException w:name="No Spacing" w:uiPriority="1" w:qFormat="1"/>
     <w:lsdException w:name="Light Shading" w:uiPriority="60"/>
@@ -688,17 +771,17 @@
     <w:lsdException w:name="Mention" w:semiHidden="1" w:unhideWhenUsed="1"/>
     <w:lsdException w:name="Smart Hyperlink" w:semiHidden="1" w:unhideWhenUsed="1"/>
   </w:latentStyles>
-  <w:style w:type="paragraph" w:default="1" w:styleId="Normal">
+  <w:style w:type="paragraph" w:default="1" w:styleId="a">
     <w:name w:val="Normal"/>
     <w:qFormat/>
   </w:style>
-  <w:style w:type="character" w:default="1" w:styleId="DefaultParagraphFont">
+  <w:style w:type="character" w:default="1" w:styleId="a0">
     <w:name w:val="Default Paragraph Font"/>
     <w:uiPriority w:val="1"/>
     <w:semiHidden/>
     <w:unhideWhenUsed/>
   </w:style>
-  <w:style w:type="table" w:default="1" w:styleId="TableNormal">
+  <w:style w:type="table" w:default="1" w:styleId="a1">
     <w:name w:val="Normal Table"/>
     <w:uiPriority w:val="99"/>
     <w:semiHidden/>
@@ -713,11 +796,75 @@
       </w:tblCellMar>
     </w:tblPr>
   </w:style>
-  <w:style w:type="numbering" w:default="1" w:styleId="NoList">
+  <w:style w:type="numbering" w:default="1" w:styleId="a2">
     <w:name w:val="No List"/>
     <w:uiPriority w:val="99"/>
     <w:semiHidden/>
     <w:unhideWhenUsed/>
+  </w:style>
+  <w:style w:type="paragraph" w:styleId="a3">
+    <w:name w:val="header"/>
+    <w:basedOn w:val="a"/>
+    <w:link w:val="a4"/>
+    <w:uiPriority w:val="99"/>
+    <w:unhideWhenUsed/>
+    <w:rsid w:val="00180F3C"/>
+    <w:pPr>
+      <w:pBdr>
+        <w:bottom w:val="single" w:sz="6" w:space="1" w:color="auto"/>
+      </w:pBdr>
+      <w:tabs>
+        <w:tab w:val="center" w:pos="4153"/>
+        <w:tab w:val="right" w:pos="8306"/>
+      </w:tabs>
+      <w:snapToGrid w:val="0"/>
+      <w:jc w:val="center"/>
+    </w:pPr>
+    <w:rPr>
+      <w:sz w:val="18"/>
+      <w:szCs w:val="18"/>
+    </w:rPr>
+  </w:style>
+  <w:style w:type="character" w:customStyle="1" w:styleId="a4">
+    <w:name w:val="页眉 字符"/>
+    <w:basedOn w:val="a0"/>
+    <w:link w:val="a3"/>
+    <w:uiPriority w:val="99"/>
+    <w:rsid w:val="00180F3C"/>
+    <w:rPr>
+      <w:sz w:val="18"/>
+      <w:szCs w:val="18"/>
+    </w:rPr>
+  </w:style>
+  <w:style w:type="paragraph" w:styleId="a5">
+    <w:name w:val="footer"/>
+    <w:basedOn w:val="a"/>
+    <w:link w:val="a6"/>
+    <w:uiPriority w:val="99"/>
+    <w:unhideWhenUsed/>
+    <w:rsid w:val="00180F3C"/>
+    <w:pPr>
+      <w:tabs>
+        <w:tab w:val="center" w:pos="4153"/>
+        <w:tab w:val="right" w:pos="8306"/>
+      </w:tabs>
+      <w:snapToGrid w:val="0"/>
+    </w:pPr>
+    <w:rPr>
+      <w:sz w:val="18"/>
+      <w:szCs w:val="18"/>
+    </w:rPr>
+  </w:style>
+  <w:style w:type="character" w:customStyle="1" w:styleId="a6">
+    <w:name w:val="页脚 字符"/>
+    <w:basedOn w:val="a0"/>
+    <w:link w:val="a5"/>
+    <w:uiPriority w:val="99"/>
+    <w:rsid w:val="00180F3C"/>
+    <w:rPr>
+      <w:sz w:val="18"/>
+      <w:szCs w:val="18"/>
+    </w:rPr>
   </w:style>
 </w:styles>
 </file>

--- a/ADS Proj4 Question.docx
+++ b/ADS Proj4 Question.docx
@@ -1,6 +1,6 @@
 
 <file path=word/document.xml><?xml version="1.0" encoding="utf-8"?>
-<w:document xmlns:wpc="http://schemas.microsoft.com/office/word/2010/wordprocessingCanvas" xmlns:cx="http://schemas.microsoft.com/office/drawing/2014/chartex" xmlns:cx1="http://schemas.microsoft.com/office/drawing/2015/9/8/chartex" xmlns:cx2="http://schemas.microsoft.com/office/drawing/2015/10/21/chartex" xmlns:cx3="http://schemas.microsoft.com/office/drawing/2016/5/9/chartex" xmlns:cx4="http://schemas.microsoft.com/office/drawing/2016/5/10/chartex" xmlns:cx5="http://schemas.microsoft.com/office/drawing/2016/5/11/chartex" xmlns:cx6="http://schemas.microsoft.com/office/drawing/2016/5/12/chartex" xmlns:cx7="http://schemas.microsoft.com/office/drawing/2016/5/13/chartex" xmlns:cx8="http://schemas.microsoft.com/office/drawing/2016/5/14/chartex" xmlns:mc="http://schemas.openxmlformats.org/markup-compatibility/2006" xmlns:o="urn:schemas-microsoft-com:office:office" xmlns:r="http://schemas.openxmlformats.org/officeDocument/2006/relationships" xmlns:m="http://schemas.openxmlformats.org/officeDocument/2006/math" xmlns:v="urn:schemas-microsoft-com:vml" xmlns:wp14="http://schemas.microsoft.com/office/word/2010/wordprocessingDrawing" xmlns:wp="http://schemas.openxmlformats.org/drawingml/2006/wordprocessingDrawing" xmlns:w10="urn:schemas-microsoft-com:office:word" xmlns:w="http://schemas.openxmlformats.org/wordprocessingml/2006/main" xmlns:w14="http://schemas.microsoft.com/office/word/2010/wordml" xmlns:w15="http://schemas.microsoft.com/office/word/2012/wordml" xmlns:w16se="http://schemas.microsoft.com/office/word/2015/wordml/symex" xmlns:wpg="http://schemas.microsoft.com/office/word/2010/wordprocessingGroup" xmlns:wpi="http://schemas.microsoft.com/office/word/2010/wordprocessingInk" xmlns:wne="http://schemas.microsoft.com/office/word/2006/wordml" xmlns:wps="http://schemas.microsoft.com/office/word/2010/wordprocessingShape" mc:Ignorable="w14 w15 w16se wp14">
+<w:document xmlns:wpc="http://schemas.microsoft.com/office/word/2010/wordprocessingCanvas" xmlns:mo="http://schemas.microsoft.com/office/mac/office/2008/main" xmlns:mc="http://schemas.openxmlformats.org/markup-compatibility/2006" xmlns:mv="urn:schemas-microsoft-com:mac:vml" xmlns:o="urn:schemas-microsoft-com:office:office" xmlns:r="http://schemas.openxmlformats.org/officeDocument/2006/relationships" xmlns:m="http://schemas.openxmlformats.org/officeDocument/2006/math" xmlns:v="urn:schemas-microsoft-com:vml" xmlns:wp14="http://schemas.microsoft.com/office/word/2010/wordprocessingDrawing" xmlns:wp="http://schemas.openxmlformats.org/drawingml/2006/wordprocessingDrawing" xmlns:w10="urn:schemas-microsoft-com:office:word" xmlns:w="http://schemas.openxmlformats.org/wordprocessingml/2006/main" xmlns:w14="http://schemas.microsoft.com/office/word/2010/wordml" xmlns:w15="http://schemas.microsoft.com/office/word/2012/wordml" xmlns:wpg="http://schemas.microsoft.com/office/word/2010/wordprocessingGroup" xmlns:wpi="http://schemas.microsoft.com/office/word/2010/wordprocessingInk" xmlns:wne="http://schemas.microsoft.com/office/word/2006/wordml" xmlns:wps="http://schemas.microsoft.com/office/word/2010/wordprocessingShape" mc:Ignorable="w14 w15 wp14">
   <w:body>
     <w:p>
       <w:pPr>
@@ -115,15 +115,17 @@
           <w:rFonts w:ascii="Times" w:hAnsi="Times" w:cs="Times"/>
           <w:color w:val="000000"/>
         </w:rPr>
-        <w:t xml:space="preserve">In error-driven online training, whether the "first error" means the first T' in the neighbor of T(which we define T' as N*(T)) s.t. S*(T') &gt; S*(\hat T). When error occurs, we will update the para(t) --&gt; para(t+1), </w:t>
-      </w:r>
-      <w:r>
-        <w:rPr>
-          <w:rFonts w:ascii="Times" w:hAnsi="Times" w:cs="Times"/>
-          <w:color w:val="000000"/>
-        </w:rPr>
-        <w:t>然后接下来要去执行哪步？</w:t>
-      </w:r>
+        <w:t>In error-driven online training, whether the "first error" means the first T' in the neighbor of T(which we define T' as N*(T)) s.t. S*(T') &gt; S*(\hat T). When error occurs, we will up</w:t>
+      </w:r>
+      <w:r>
+        <w:rPr>
+          <w:rFonts w:ascii="Times" w:hAnsi="Times" w:cs="Times"/>
+          <w:color w:val="000000"/>
+        </w:rPr>
+        <w:t>date the para(t) --&gt; para(t+1). What’s next?</w:t>
+      </w:r>
+      <w:bookmarkStart w:id="0" w:name="_GoBack"/>
+      <w:bookmarkEnd w:id="0"/>
     </w:p>
     <w:p>
       <w:pPr>
@@ -269,10 +271,7 @@
         <w:t>(can we use any packages?)</w:t>
       </w:r>
     </w:p>
-    <w:p>
-      <w:bookmarkStart w:id="0" w:name="_GoBack"/>
-      <w:bookmarkEnd w:id="0"/>
-    </w:p>
+    <w:p/>
     <w:sectPr>
       <w:pgSz w:w="12240" w:h="15840"/>
       <w:pgMar w:top="1440" w:right="1440" w:bottom="1440" w:left="1440" w:header="720" w:footer="720" w:gutter="0"/>
@@ -284,7 +283,7 @@
 </file>
 
 <file path=word/endnotes.xml><?xml version="1.0" encoding="utf-8"?>
-<w:endnotes xmlns:wpc="http://schemas.microsoft.com/office/word/2010/wordprocessingCanvas" xmlns:cx="http://schemas.microsoft.com/office/drawing/2014/chartex" xmlns:cx1="http://schemas.microsoft.com/office/drawing/2015/9/8/chartex" xmlns:cx2="http://schemas.microsoft.com/office/drawing/2015/10/21/chartex" xmlns:cx3="http://schemas.microsoft.com/office/drawing/2016/5/9/chartex" xmlns:cx4="http://schemas.microsoft.com/office/drawing/2016/5/10/chartex" xmlns:cx5="http://schemas.microsoft.com/office/drawing/2016/5/11/chartex" xmlns:cx6="http://schemas.microsoft.com/office/drawing/2016/5/12/chartex" xmlns:cx7="http://schemas.microsoft.com/office/drawing/2016/5/13/chartex" xmlns:cx8="http://schemas.microsoft.com/office/drawing/2016/5/14/chartex" xmlns:mc="http://schemas.openxmlformats.org/markup-compatibility/2006" xmlns:o="urn:schemas-microsoft-com:office:office" xmlns:r="http://schemas.openxmlformats.org/officeDocument/2006/relationships" xmlns:m="http://schemas.openxmlformats.org/officeDocument/2006/math" xmlns:v="urn:schemas-microsoft-com:vml" xmlns:wp14="http://schemas.microsoft.com/office/word/2010/wordprocessingDrawing" xmlns:wp="http://schemas.openxmlformats.org/drawingml/2006/wordprocessingDrawing" xmlns:w10="urn:schemas-microsoft-com:office:word" xmlns:w="http://schemas.openxmlformats.org/wordprocessingml/2006/main" xmlns:w14="http://schemas.microsoft.com/office/word/2010/wordml" xmlns:w15="http://schemas.microsoft.com/office/word/2012/wordml" xmlns:w16se="http://schemas.microsoft.com/office/word/2015/wordml/symex" xmlns:wpg="http://schemas.microsoft.com/office/word/2010/wordprocessingGroup" xmlns:wpi="http://schemas.microsoft.com/office/word/2010/wordprocessingInk" xmlns:wne="http://schemas.microsoft.com/office/word/2006/wordml" xmlns:wps="http://schemas.microsoft.com/office/word/2010/wordprocessingShape" mc:Ignorable="w14 w15 w16se wp14">
+<w:endnotes xmlns:wpc="http://schemas.microsoft.com/office/word/2010/wordprocessingCanvas" xmlns:mo="http://schemas.microsoft.com/office/mac/office/2008/main" xmlns:mc="http://schemas.openxmlformats.org/markup-compatibility/2006" xmlns:mv="urn:schemas-microsoft-com:mac:vml" xmlns:o="urn:schemas-microsoft-com:office:office" xmlns:r="http://schemas.openxmlformats.org/officeDocument/2006/relationships" xmlns:m="http://schemas.openxmlformats.org/officeDocument/2006/math" xmlns:v="urn:schemas-microsoft-com:vml" xmlns:wp14="http://schemas.microsoft.com/office/word/2010/wordprocessingDrawing" xmlns:wp="http://schemas.openxmlformats.org/drawingml/2006/wordprocessingDrawing" xmlns:w10="urn:schemas-microsoft-com:office:word" xmlns:w="http://schemas.openxmlformats.org/wordprocessingml/2006/main" xmlns:w14="http://schemas.microsoft.com/office/word/2010/wordml" xmlns:w15="http://schemas.microsoft.com/office/word/2012/wordml" xmlns:wpg="http://schemas.microsoft.com/office/word/2010/wordprocessingGroup" xmlns:wpi="http://schemas.microsoft.com/office/word/2010/wordprocessingInk" xmlns:wne="http://schemas.microsoft.com/office/word/2006/wordml" xmlns:wps="http://schemas.microsoft.com/office/word/2010/wordprocessingShape" mc:Ignorable="w14 w15 wp14">
   <w:endnote w:type="separator" w:id="-1">
     <w:p>
       <w:r>
@@ -303,7 +302,7 @@
 </file>
 
 <file path=word/footnotes.xml><?xml version="1.0" encoding="utf-8"?>
-<w:footnotes xmlns:wpc="http://schemas.microsoft.com/office/word/2010/wordprocessingCanvas" xmlns:cx="http://schemas.microsoft.com/office/drawing/2014/chartex" xmlns:cx1="http://schemas.microsoft.com/office/drawing/2015/9/8/chartex" xmlns:cx2="http://schemas.microsoft.com/office/drawing/2015/10/21/chartex" xmlns:cx3="http://schemas.microsoft.com/office/drawing/2016/5/9/chartex" xmlns:cx4="http://schemas.microsoft.com/office/drawing/2016/5/10/chartex" xmlns:cx5="http://schemas.microsoft.com/office/drawing/2016/5/11/chartex" xmlns:cx6="http://schemas.microsoft.com/office/drawing/2016/5/12/chartex" xmlns:cx7="http://schemas.microsoft.com/office/drawing/2016/5/13/chartex" xmlns:cx8="http://schemas.microsoft.com/office/drawing/2016/5/14/chartex" xmlns:mc="http://schemas.openxmlformats.org/markup-compatibility/2006" xmlns:o="urn:schemas-microsoft-com:office:office" xmlns:r="http://schemas.openxmlformats.org/officeDocument/2006/relationships" xmlns:m="http://schemas.openxmlformats.org/officeDocument/2006/math" xmlns:v="urn:schemas-microsoft-com:vml" xmlns:wp14="http://schemas.microsoft.com/office/word/2010/wordprocessingDrawing" xmlns:wp="http://schemas.openxmlformats.org/drawingml/2006/wordprocessingDrawing" xmlns:w10="urn:schemas-microsoft-com:office:word" xmlns:w="http://schemas.openxmlformats.org/wordprocessingml/2006/main" xmlns:w14="http://schemas.microsoft.com/office/word/2010/wordml" xmlns:w15="http://schemas.microsoft.com/office/word/2012/wordml" xmlns:w16se="http://schemas.microsoft.com/office/word/2015/wordml/symex" xmlns:wpg="http://schemas.microsoft.com/office/word/2010/wordprocessingGroup" xmlns:wpi="http://schemas.microsoft.com/office/word/2010/wordprocessingInk" xmlns:wne="http://schemas.microsoft.com/office/word/2006/wordml" xmlns:wps="http://schemas.microsoft.com/office/word/2010/wordprocessingShape" mc:Ignorable="w14 w15 w16se wp14">
+<w:footnotes xmlns:wpc="http://schemas.microsoft.com/office/word/2010/wordprocessingCanvas" xmlns:mo="http://schemas.microsoft.com/office/mac/office/2008/main" xmlns:mc="http://schemas.openxmlformats.org/markup-compatibility/2006" xmlns:mv="urn:schemas-microsoft-com:mac:vml" xmlns:o="urn:schemas-microsoft-com:office:office" xmlns:r="http://schemas.openxmlformats.org/officeDocument/2006/relationships" xmlns:m="http://schemas.openxmlformats.org/officeDocument/2006/math" xmlns:v="urn:schemas-microsoft-com:vml" xmlns:wp14="http://schemas.microsoft.com/office/word/2010/wordprocessingDrawing" xmlns:wp="http://schemas.openxmlformats.org/drawingml/2006/wordprocessingDrawing" xmlns:w10="urn:schemas-microsoft-com:office:word" xmlns:w="http://schemas.openxmlformats.org/wordprocessingml/2006/main" xmlns:w14="http://schemas.microsoft.com/office/word/2010/wordml" xmlns:w15="http://schemas.microsoft.com/office/word/2012/wordml" xmlns:wpg="http://schemas.microsoft.com/office/word/2010/wordprocessingGroup" xmlns:wpi="http://schemas.microsoft.com/office/word/2010/wordprocessingInk" xmlns:wne="http://schemas.microsoft.com/office/word/2006/wordml" xmlns:wps="http://schemas.microsoft.com/office/word/2010/wordprocessingShape" mc:Ignorable="w14 w15 wp14">
   <w:footnote w:type="separator" w:id="-1">
     <w:p>
       <w:r>
@@ -322,8 +321,8 @@
 </file>
 
 <file path=word/numbering.xml><?xml version="1.0" encoding="utf-8"?>
-<w:numbering xmlns:wpc="http://schemas.microsoft.com/office/word/2010/wordprocessingCanvas" xmlns:cx="http://schemas.microsoft.com/office/drawing/2014/chartex" xmlns:cx1="http://schemas.microsoft.com/office/drawing/2015/9/8/chartex" xmlns:cx2="http://schemas.microsoft.com/office/drawing/2015/10/21/chartex" xmlns:cx3="http://schemas.microsoft.com/office/drawing/2016/5/9/chartex" xmlns:cx4="http://schemas.microsoft.com/office/drawing/2016/5/10/chartex" xmlns:cx5="http://schemas.microsoft.com/office/drawing/2016/5/11/chartex" xmlns:cx6="http://schemas.microsoft.com/office/drawing/2016/5/12/chartex" xmlns:cx7="http://schemas.microsoft.com/office/drawing/2016/5/13/chartex" xmlns:cx8="http://schemas.microsoft.com/office/drawing/2016/5/14/chartex" xmlns:mc="http://schemas.openxmlformats.org/markup-compatibility/2006" xmlns:o="urn:schemas-microsoft-com:office:office" xmlns:r="http://schemas.openxmlformats.org/officeDocument/2006/relationships" xmlns:m="http://schemas.openxmlformats.org/officeDocument/2006/math" xmlns:v="urn:schemas-microsoft-com:vml" xmlns:wp14="http://schemas.microsoft.com/office/word/2010/wordprocessingDrawing" xmlns:wp="http://schemas.openxmlformats.org/drawingml/2006/wordprocessingDrawing" xmlns:w10="urn:schemas-microsoft-com:office:word" xmlns:w="http://schemas.openxmlformats.org/wordprocessingml/2006/main" xmlns:w14="http://schemas.microsoft.com/office/word/2010/wordml" xmlns:w15="http://schemas.microsoft.com/office/word/2012/wordml" xmlns:w16se="http://schemas.microsoft.com/office/word/2015/wordml/symex" xmlns:wpg="http://schemas.microsoft.com/office/word/2010/wordprocessingGroup" xmlns:wpi="http://schemas.microsoft.com/office/word/2010/wordprocessingInk" xmlns:wne="http://schemas.microsoft.com/office/word/2006/wordml" xmlns:wps="http://schemas.microsoft.com/office/word/2010/wordprocessingShape" mc:Ignorable="w14 w15 w16se wp14">
-  <w:abstractNum w:abstractNumId="0" w15:restartNumberingAfterBreak="0">
+<w:numbering xmlns:wpc="http://schemas.microsoft.com/office/word/2010/wordprocessingCanvas" xmlns:mo="http://schemas.microsoft.com/office/mac/office/2008/main" xmlns:mc="http://schemas.openxmlformats.org/markup-compatibility/2006" xmlns:mv="urn:schemas-microsoft-com:mac:vml" xmlns:o="urn:schemas-microsoft-com:office:office" xmlns:r="http://schemas.openxmlformats.org/officeDocument/2006/relationships" xmlns:m="http://schemas.openxmlformats.org/officeDocument/2006/math" xmlns:v="urn:schemas-microsoft-com:vml" xmlns:wp14="http://schemas.microsoft.com/office/word/2010/wordprocessingDrawing" xmlns:wp="http://schemas.openxmlformats.org/drawingml/2006/wordprocessingDrawing" xmlns:w10="urn:schemas-microsoft-com:office:word" xmlns:w="http://schemas.openxmlformats.org/wordprocessingml/2006/main" xmlns:w14="http://schemas.microsoft.com/office/word/2010/wordml" xmlns:w15="http://schemas.microsoft.com/office/word/2012/wordml" xmlns:wpg="http://schemas.microsoft.com/office/word/2010/wordprocessingGroup" xmlns:wpi="http://schemas.microsoft.com/office/word/2010/wordprocessingInk" xmlns:wne="http://schemas.microsoft.com/office/word/2006/wordml" xmlns:wps="http://schemas.microsoft.com/office/word/2010/wordprocessingShape" mc:Ignorable="w14 w15 wp14">
+  <w:abstractNum w:abstractNumId="0">
     <w:nsid w:val="00000001"/>
     <w:multiLevelType w:val="hybridMultilevel"/>
     <w:tmpl w:val="00000001"/>
@@ -384,7 +383,7 @@
 </file>
 
 <file path=word/styles.xml><?xml version="1.0" encoding="utf-8"?>
-<w:styles xmlns:mc="http://schemas.openxmlformats.org/markup-compatibility/2006" xmlns:r="http://schemas.openxmlformats.org/officeDocument/2006/relationships" xmlns:w="http://schemas.openxmlformats.org/wordprocessingml/2006/main" xmlns:w14="http://schemas.microsoft.com/office/word/2010/wordml" xmlns:w15="http://schemas.microsoft.com/office/word/2012/wordml" xmlns:w16se="http://schemas.microsoft.com/office/word/2015/wordml/symex" mc:Ignorable="w14 w15 w16se">
+<w:styles xmlns:mc="http://schemas.openxmlformats.org/markup-compatibility/2006" xmlns:r="http://schemas.openxmlformats.org/officeDocument/2006/relationships" xmlns:w="http://schemas.openxmlformats.org/wordprocessingml/2006/main" xmlns:w14="http://schemas.microsoft.com/office/word/2010/wordml" xmlns:w15="http://schemas.microsoft.com/office/word/2012/wordml" mc:Ignorable="w14 w15">
   <w:docDefaults>
     <w:rPrDefault>
       <w:rPr>
@@ -396,7 +395,7 @@
     </w:rPrDefault>
     <w:pPrDefault/>
   </w:docDefaults>
-  <w:latentStyles w:defLockedState="0" w:defUIPriority="99" w:defSemiHidden="0" w:defUnhideWhenUsed="0" w:defQFormat="0" w:count="374">
+  <w:latentStyles w:defLockedState="0" w:defUIPriority="99" w:defSemiHidden="0" w:defUnhideWhenUsed="0" w:defQFormat="0" w:count="382">
     <w:lsdException w:name="Normal" w:uiPriority="0" w:qFormat="1"/>
     <w:lsdException w:name="heading 1" w:uiPriority="9" w:qFormat="1"/>
     <w:lsdException w:name="heading 2" w:semiHidden="1" w:uiPriority="9" w:unhideWhenUsed="1" w:qFormat="1"/>
@@ -771,17 +770,17 @@
     <w:lsdException w:name="Mention" w:semiHidden="1" w:unhideWhenUsed="1"/>
     <w:lsdException w:name="Smart Hyperlink" w:semiHidden="1" w:unhideWhenUsed="1"/>
   </w:latentStyles>
-  <w:style w:type="paragraph" w:default="1" w:styleId="a">
+  <w:style w:type="paragraph" w:default="1" w:styleId="Normal">
     <w:name w:val="Normal"/>
     <w:qFormat/>
   </w:style>
-  <w:style w:type="character" w:default="1" w:styleId="a0">
+  <w:style w:type="character" w:default="1" w:styleId="DefaultParagraphFont">
     <w:name w:val="Default Paragraph Font"/>
     <w:uiPriority w:val="1"/>
     <w:semiHidden/>
     <w:unhideWhenUsed/>
   </w:style>
-  <w:style w:type="table" w:default="1" w:styleId="a1">
+  <w:style w:type="table" w:default="1" w:styleId="TableNormal">
     <w:name w:val="Normal Table"/>
     <w:uiPriority w:val="99"/>
     <w:semiHidden/>
@@ -796,16 +795,16 @@
       </w:tblCellMar>
     </w:tblPr>
   </w:style>
-  <w:style w:type="numbering" w:default="1" w:styleId="a2">
+  <w:style w:type="numbering" w:default="1" w:styleId="NoList">
     <w:name w:val="No List"/>
     <w:uiPriority w:val="99"/>
     <w:semiHidden/>
     <w:unhideWhenUsed/>
   </w:style>
-  <w:style w:type="paragraph" w:styleId="a3">
+  <w:style w:type="paragraph" w:styleId="Header">
     <w:name w:val="header"/>
-    <w:basedOn w:val="a"/>
-    <w:link w:val="a4"/>
+    <w:basedOn w:val="Normal"/>
+    <w:link w:val="HeaderChar"/>
     <w:uiPriority w:val="99"/>
     <w:unhideWhenUsed/>
     <w:rsid w:val="00180F3C"/>
@@ -825,10 +824,10 @@
       <w:szCs w:val="18"/>
     </w:rPr>
   </w:style>
-  <w:style w:type="character" w:customStyle="1" w:styleId="a4">
-    <w:name w:val="页眉 字符"/>
-    <w:basedOn w:val="a0"/>
-    <w:link w:val="a3"/>
+  <w:style w:type="character" w:customStyle="1" w:styleId="HeaderChar">
+    <w:name w:val="Header Char"/>
+    <w:basedOn w:val="DefaultParagraphFont"/>
+    <w:link w:val="Header"/>
     <w:uiPriority w:val="99"/>
     <w:rsid w:val="00180F3C"/>
     <w:rPr>
@@ -836,10 +835,10 @@
       <w:szCs w:val="18"/>
     </w:rPr>
   </w:style>
-  <w:style w:type="paragraph" w:styleId="a5">
+  <w:style w:type="paragraph" w:styleId="Footer">
     <w:name w:val="footer"/>
-    <w:basedOn w:val="a"/>
-    <w:link w:val="a6"/>
+    <w:basedOn w:val="Normal"/>
+    <w:link w:val="FooterChar"/>
     <w:uiPriority w:val="99"/>
     <w:unhideWhenUsed/>
     <w:rsid w:val="00180F3C"/>
@@ -855,10 +854,10 @@
       <w:szCs w:val="18"/>
     </w:rPr>
   </w:style>
-  <w:style w:type="character" w:customStyle="1" w:styleId="a6">
-    <w:name w:val="页脚 字符"/>
-    <w:basedOn w:val="a0"/>
-    <w:link w:val="a5"/>
+  <w:style w:type="character" w:customStyle="1" w:styleId="FooterChar">
+    <w:name w:val="Footer Char"/>
+    <w:basedOn w:val="DefaultParagraphFont"/>
+    <w:link w:val="Footer"/>
     <w:uiPriority w:val="99"/>
     <w:rsid w:val="00180F3C"/>
     <w:rPr>
